--- a/docs/马金博-前端工程师.docx
+++ b/docs/马金博-前端工程师.docx
@@ -258,7 +258,7 @@
           </mc:Choice>
           <mc:Fallback>
             <w:pict>
-              <v:rect w14:anchorId="7898C00C" id="矩形 239" o:spid="_x0000_s1026" style="position:absolute;left:0;text-align:left;margin-left:-28.3pt;margin-top:-11.5pt;width:623.25pt;height:187.3pt;z-index:251652096;visibility:visible;mso-wrap-style:square;mso-width-percent:0;mso-height-percent:0;mso-wrap-distance-left:9pt;mso-wrap-distance-top:0;mso-wrap-distance-right:9pt;mso-wrap-distance-bottom:0;mso-position-horizontal:absolute;mso-position-horizontal-relative:page;mso-position-vertical:absolute;mso-position-vertical-relative:text;mso-width-percent:0;mso-height-percent:0;mso-width-relative:margin;mso-height-relative:margin;v-text-anchor:middle" o:gfxdata="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" fillcolor="#393737 [814]" stroked="f" strokeweight="1pt">
+              <v:rect w14:anchorId="69FE9DE1" id="矩形 239" o:spid="_x0000_s1026" style="position:absolute;left:0;text-align:left;margin-left:-28.3pt;margin-top:-11.5pt;width:623.25pt;height:187.3pt;z-index:251652096;visibility:visible;mso-wrap-style:square;mso-width-percent:0;mso-height-percent:0;mso-wrap-distance-left:9pt;mso-wrap-distance-top:0;mso-wrap-distance-right:9pt;mso-wrap-distance-bottom:0;mso-position-horizontal:absolute;mso-position-horizontal-relative:page;mso-position-vertical:absolute;mso-position-vertical-relative:text;mso-width-percent:0;mso-height-percent:0;mso-width-relative:margin;mso-height-relative:margin;v-text-anchor:middle" o:gfxdata="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" fillcolor="#393737 [814]" stroked="f" strokeweight="1pt">
                 <w10:wrap anchorx="page"/>
               </v:rect>
             </w:pict>
@@ -449,6 +449,33 @@
                                 <w:color w:val="3B3838" w:themeColor="background2" w:themeShade="40"/>
                                 <w:szCs w:val="21"/>
                               </w:rPr>
+                              <w:t>，一直都在用vue</w:t>
+                            </w:r>
+                            <w:r>
+                              <w:rPr>
+                                <w:rFonts w:ascii="微软雅黑" w:eastAsia="微软雅黑" w:hAnsi="微软雅黑"/>
+                                <w:b/>
+                                <w:color w:val="3B3838" w:themeColor="background2" w:themeShade="40"/>
+                                <w:szCs w:val="21"/>
+                              </w:rPr>
+                              <w:t>写东西</w:t>
+                            </w:r>
+                            <w:r>
+                              <w:rPr>
+                                <w:rFonts w:ascii="微软雅黑" w:eastAsia="微软雅黑" w:hAnsi="微软雅黑" w:hint="eastAsia"/>
+                                <w:b/>
+                                <w:color w:val="3B3838" w:themeColor="background2" w:themeShade="40"/>
+                                <w:szCs w:val="21"/>
+                              </w:rPr>
+                              <w:t>，所以特别熟悉</w:t>
+                            </w:r>
+                            <w:r>
+                              <w:rPr>
+                                <w:rFonts w:ascii="微软雅黑" w:eastAsia="微软雅黑" w:hAnsi="微软雅黑" w:hint="eastAsia"/>
+                                <w:b/>
+                                <w:color w:val="3B3838" w:themeColor="background2" w:themeShade="40"/>
+                                <w:szCs w:val="21"/>
+                              </w:rPr>
                               <w:t>。</w:t>
                             </w:r>
                             <w:r>
@@ -1141,6 +1168,33 @@
                           <w:szCs w:val="21"/>
                         </w:rPr>
                         <w:t>Vue 熟练掌握</w:t>
+                      </w:r>
+                      <w:r>
+                        <w:rPr>
+                          <w:rFonts w:ascii="微软雅黑" w:eastAsia="微软雅黑" w:hAnsi="微软雅黑" w:hint="eastAsia"/>
+                          <w:b/>
+                          <w:color w:val="3B3838" w:themeColor="background2" w:themeShade="40"/>
+                          <w:szCs w:val="21"/>
+                        </w:rPr>
+                        <w:t>，一直都在用vue</w:t>
+                      </w:r>
+                      <w:r>
+                        <w:rPr>
+                          <w:rFonts w:ascii="微软雅黑" w:eastAsia="微软雅黑" w:hAnsi="微软雅黑"/>
+                          <w:b/>
+                          <w:color w:val="3B3838" w:themeColor="background2" w:themeShade="40"/>
+                          <w:szCs w:val="21"/>
+                        </w:rPr>
+                        <w:t>写东西</w:t>
+                      </w:r>
+                      <w:r>
+                        <w:rPr>
+                          <w:rFonts w:ascii="微软雅黑" w:eastAsia="微软雅黑" w:hAnsi="微软雅黑" w:hint="eastAsia"/>
+                          <w:b/>
+                          <w:color w:val="3B3838" w:themeColor="background2" w:themeShade="40"/>
+                          <w:szCs w:val="21"/>
+                        </w:rPr>
+                        <w:t>，所以特别熟悉</w:t>
                       </w:r>
                       <w:r>
                         <w:rPr>
@@ -2047,47 +2101,6 @@
                             </w:pPr>
                             <w:r>
                               <w:rPr>
-                                <w:rFonts w:ascii="微软雅黑" w:eastAsia="微软雅黑" w:hAnsi="微软雅黑" w:hint="eastAsia"/>
-                                <w:b/>
-                                <w:color w:val="3B3838" w:themeColor="background2" w:themeShade="40"/>
-                                <w:szCs w:val="21"/>
-                              </w:rPr>
-                              <w:t>开发工具</w:t>
-                            </w:r>
-                            <w:r>
-                              <w:rPr>
-                                <w:rFonts w:ascii="微软雅黑" w:eastAsia="微软雅黑" w:hAnsi="微软雅黑"/>
-                                <w:b/>
-                                <w:color w:val="3B3838" w:themeColor="background2" w:themeShade="40"/>
-                                <w:szCs w:val="21"/>
-                              </w:rPr>
-                              <w:t>：</w:t>
-                            </w:r>
-                            <w:r>
-                              <w:rPr>
-                                <w:rFonts w:ascii="微软雅黑" w:eastAsia="微软雅黑" w:hAnsi="微软雅黑"/>
-                                <w:b/>
-                                <w:color w:val="3B3838" w:themeColor="background2" w:themeShade="40"/>
-                                <w:szCs w:val="21"/>
-                              </w:rPr>
-                              <w:t>Visual Studio Code</w:t>
-                            </w:r>
-                          </w:p>
-                          <w:p>
-                            <w:pPr>
-                              <w:pStyle w:val="a8"/>
-                              <w:snapToGrid w:val="0"/>
-                              <w:ind w:left="360" w:firstLineChars="0" w:firstLine="0"/>
-                              <w:jc w:val="left"/>
-                              <w:rPr>
-                                <w:rFonts w:ascii="微软雅黑" w:eastAsia="微软雅黑" w:hAnsi="微软雅黑"/>
-                                <w:b/>
-                                <w:color w:val="3B3838" w:themeColor="background2" w:themeShade="40"/>
-                                <w:szCs w:val="21"/>
-                              </w:rPr>
-                            </w:pPr>
-                            <w:r>
-                              <w:rPr>
                                 <w:rFonts w:ascii="微软雅黑" w:eastAsia="微软雅黑" w:hAnsi="微软雅黑"/>
                                 <w:b/>
                                 <w:color w:val="3B3838" w:themeColor="background2" w:themeShade="40"/>
@@ -2111,43 +2124,7 @@
                                 <w:color w:val="3B3838" w:themeColor="background2" w:themeShade="40"/>
                                 <w:szCs w:val="21"/>
                               </w:rPr>
-                              <w:t xml:space="preserve">HTML + CSS + </w:t>
-                            </w:r>
-                            <w:r>
-                              <w:rPr>
-                                <w:rFonts w:ascii="微软雅黑" w:eastAsia="微软雅黑" w:hAnsi="微软雅黑"/>
-                                <w:b/>
-                                <w:color w:val="3B3838" w:themeColor="background2" w:themeShade="40"/>
-                                <w:szCs w:val="21"/>
-                              </w:rPr>
-                              <w:t xml:space="preserve">JavaScript </w:t>
-                            </w:r>
-                            <w:r>
-                              <w:rPr>
-                                <w:rFonts w:ascii="微软雅黑" w:eastAsia="微软雅黑" w:hAnsi="微软雅黑" w:hint="eastAsia"/>
-                                <w:b/>
-                                <w:color w:val="3B3838" w:themeColor="background2" w:themeShade="40"/>
-                                <w:szCs w:val="21"/>
-                              </w:rPr>
-                              <w:t>+</w:t>
-                            </w:r>
-                            <w:r>
-                              <w:rPr>
-                                <w:rFonts w:ascii="微软雅黑" w:eastAsia="微软雅黑" w:hAnsi="微软雅黑"/>
-                                <w:b/>
-                                <w:color w:val="3B3838" w:themeColor="background2" w:themeShade="40"/>
-                                <w:szCs w:val="21"/>
-                              </w:rPr>
-                              <w:t xml:space="preserve"> </w:t>
-                            </w:r>
-                            <w:r>
-                              <w:rPr>
-                                <w:rFonts w:ascii="微软雅黑" w:eastAsia="微软雅黑" w:hAnsi="微软雅黑" w:hint="eastAsia"/>
-                                <w:b/>
-                                <w:color w:val="3B3838" w:themeColor="background2" w:themeShade="40"/>
-                                <w:szCs w:val="21"/>
-                              </w:rPr>
-                              <w:t>jQuery</w:t>
+                              <w:t>axios + vue-router + vuex + element-ui</w:t>
                             </w:r>
                           </w:p>
                           <w:p>
@@ -3142,47 +3119,6 @@
                       </w:pPr>
                       <w:r>
                         <w:rPr>
-                          <w:rFonts w:ascii="微软雅黑" w:eastAsia="微软雅黑" w:hAnsi="微软雅黑" w:hint="eastAsia"/>
-                          <w:b/>
-                          <w:color w:val="3B3838" w:themeColor="background2" w:themeShade="40"/>
-                          <w:szCs w:val="21"/>
-                        </w:rPr>
-                        <w:t>开发工具</w:t>
-                      </w:r>
-                      <w:r>
-                        <w:rPr>
-                          <w:rFonts w:ascii="微软雅黑" w:eastAsia="微软雅黑" w:hAnsi="微软雅黑"/>
-                          <w:b/>
-                          <w:color w:val="3B3838" w:themeColor="background2" w:themeShade="40"/>
-                          <w:szCs w:val="21"/>
-                        </w:rPr>
-                        <w:t>：</w:t>
-                      </w:r>
-                      <w:r>
-                        <w:rPr>
-                          <w:rFonts w:ascii="微软雅黑" w:eastAsia="微软雅黑" w:hAnsi="微软雅黑"/>
-                          <w:b/>
-                          <w:color w:val="3B3838" w:themeColor="background2" w:themeShade="40"/>
-                          <w:szCs w:val="21"/>
-                        </w:rPr>
-                        <w:t>Visual Studio Code</w:t>
-                      </w:r>
-                    </w:p>
-                    <w:p>
-                      <w:pPr>
-                        <w:pStyle w:val="a8"/>
-                        <w:snapToGrid w:val="0"/>
-                        <w:ind w:left="360" w:firstLineChars="0" w:firstLine="0"/>
-                        <w:jc w:val="left"/>
-                        <w:rPr>
-                          <w:rFonts w:ascii="微软雅黑" w:eastAsia="微软雅黑" w:hAnsi="微软雅黑"/>
-                          <w:b/>
-                          <w:color w:val="3B3838" w:themeColor="background2" w:themeShade="40"/>
-                          <w:szCs w:val="21"/>
-                        </w:rPr>
-                      </w:pPr>
-                      <w:r>
-                        <w:rPr>
                           <w:rFonts w:ascii="微软雅黑" w:eastAsia="微软雅黑" w:hAnsi="微软雅黑"/>
                           <w:b/>
                           <w:color w:val="3B3838" w:themeColor="background2" w:themeShade="40"/>
@@ -3206,43 +3142,7 @@
                           <w:color w:val="3B3838" w:themeColor="background2" w:themeShade="40"/>
                           <w:szCs w:val="21"/>
                         </w:rPr>
-                        <w:t xml:space="preserve">HTML + CSS + </w:t>
-                      </w:r>
-                      <w:r>
-                        <w:rPr>
-                          <w:rFonts w:ascii="微软雅黑" w:eastAsia="微软雅黑" w:hAnsi="微软雅黑"/>
-                          <w:b/>
-                          <w:color w:val="3B3838" w:themeColor="background2" w:themeShade="40"/>
-                          <w:szCs w:val="21"/>
-                        </w:rPr>
-                        <w:t xml:space="preserve">JavaScript </w:t>
-                      </w:r>
-                      <w:r>
-                        <w:rPr>
-                          <w:rFonts w:ascii="微软雅黑" w:eastAsia="微软雅黑" w:hAnsi="微软雅黑" w:hint="eastAsia"/>
-                          <w:b/>
-                          <w:color w:val="3B3838" w:themeColor="background2" w:themeShade="40"/>
-                          <w:szCs w:val="21"/>
-                        </w:rPr>
-                        <w:t>+</w:t>
-                      </w:r>
-                      <w:r>
-                        <w:rPr>
-                          <w:rFonts w:ascii="微软雅黑" w:eastAsia="微软雅黑" w:hAnsi="微软雅黑"/>
-                          <w:b/>
-                          <w:color w:val="3B3838" w:themeColor="background2" w:themeShade="40"/>
-                          <w:szCs w:val="21"/>
-                        </w:rPr>
-                        <w:t xml:space="preserve"> </w:t>
-                      </w:r>
-                      <w:r>
-                        <w:rPr>
-                          <w:rFonts w:ascii="微软雅黑" w:eastAsia="微软雅黑" w:hAnsi="微软雅黑" w:hint="eastAsia"/>
-                          <w:b/>
-                          <w:color w:val="3B3838" w:themeColor="background2" w:themeShade="40"/>
-                          <w:szCs w:val="21"/>
-                        </w:rPr>
-                        <w:t>jQuery</w:t>
+                        <w:t>axios + vue-router + vuex + element-ui</w:t>
                       </w:r>
                     </w:p>
                     <w:p>
@@ -5392,8 +5292,8 @@
                 <wp:positionV relativeFrom="paragraph">
                   <wp:posOffset>4246245</wp:posOffset>
                 </wp:positionV>
-                <wp:extent cx="7116445" cy="3498850"/>
-                <wp:effectExtent l="0" t="0" r="0" b="6350"/>
+                <wp:extent cx="7116445" cy="2837815"/>
+                <wp:effectExtent l="0" t="0" r="0" b="635"/>
                 <wp:wrapSquare wrapText="bothSides"/>
                 <wp:docPr id="254" name="文本框 2"/>
                 <wp:cNvGraphicFramePr>
@@ -5408,7 +5308,7 @@
                       <wps:spPr bwMode="auto">
                         <a:xfrm>
                           <a:off x="0" y="0"/>
-                          <a:ext cx="7116445" cy="3498850"/>
+                          <a:ext cx="7116445" cy="2837815"/>
                         </a:xfrm>
                         <a:prstGeom prst="rect">
                           <a:avLst/>
@@ -5442,7 +5342,25 @@
                                 <w:color w:val="3B3838" w:themeColor="background2" w:themeShade="40"/>
                                 <w:szCs w:val="21"/>
                               </w:rPr>
-                              <w:t>认识前端</w:t>
+                              <w:t>本人逻辑强，执行力强</w:t>
+                            </w:r>
+                            <w:r>
+                              <w:rPr>
+                                <w:rFonts w:ascii="微软雅黑" w:eastAsia="微软雅黑" w:hAnsi="微软雅黑" w:hint="eastAsia"/>
+                                <w:b/>
+                                <w:color w:val="3B3838" w:themeColor="background2" w:themeShade="40"/>
+                                <w:szCs w:val="21"/>
+                              </w:rPr>
+                              <w:t>，聪明办事效率高</w:t>
+                            </w:r>
+                            <w:r>
+                              <w:rPr>
+                                <w:rFonts w:ascii="微软雅黑" w:eastAsia="微软雅黑" w:hAnsi="微软雅黑" w:hint="eastAsia"/>
+                                <w:b/>
+                                <w:color w:val="3B3838" w:themeColor="background2" w:themeShade="40"/>
+                                <w:szCs w:val="21"/>
+                              </w:rPr>
+                              <w:t>。</w:t>
                             </w:r>
                           </w:p>
                           <w:p>
@@ -5459,12 +5377,12 @@
                             </w:pPr>
                             <w:r>
                               <w:rPr>
-                                <w:rFonts w:ascii="微软雅黑" w:eastAsia="微软雅黑" w:hAnsi="微软雅黑"/>
-                                <w:b/>
-                                <w:color w:val="3B3838" w:themeColor="background2" w:themeShade="40"/>
-                                <w:szCs w:val="21"/>
-                              </w:rPr>
-                              <w:t>了解前端</w:t>
+                                <w:rFonts w:ascii="微软雅黑" w:eastAsia="微软雅黑" w:hAnsi="微软雅黑" w:hint="eastAsia"/>
+                                <w:b/>
+                                <w:color w:val="3B3838" w:themeColor="background2" w:themeShade="40"/>
+                                <w:szCs w:val="21"/>
+                              </w:rPr>
+                              <w:t>有多人共同协作开发经验，也可以独立开发单独的项目。</w:t>
                             </w:r>
                           </w:p>
                           <w:p>
@@ -5481,12 +5399,39 @@
                             </w:pPr>
                             <w:r>
                               <w:rPr>
-                                <w:rFonts w:ascii="微软雅黑" w:eastAsia="微软雅黑" w:hAnsi="微软雅黑"/>
-                                <w:b/>
-                                <w:color w:val="3B3838" w:themeColor="background2" w:themeShade="40"/>
-                                <w:szCs w:val="21"/>
-                              </w:rPr>
-                              <w:t>掌握前端知识</w:t>
+                                <w:rFonts w:ascii="微软雅黑" w:eastAsia="微软雅黑" w:hAnsi="微软雅黑" w:hint="eastAsia"/>
+                                <w:b/>
+                                <w:color w:val="3B3838" w:themeColor="background2" w:themeShade="40"/>
+                                <w:szCs w:val="21"/>
+                              </w:rPr>
+                              <w:t>熟悉并且喜欢使用vue</w:t>
+                            </w:r>
+                            <w:r>
+                              <w:rPr>
+                                <w:rFonts w:ascii="微软雅黑" w:eastAsia="微软雅黑" w:hAnsi="微软雅黑"/>
+                                <w:b/>
+                                <w:color w:val="3B3838" w:themeColor="background2" w:themeShade="40"/>
+                                <w:szCs w:val="21"/>
+                              </w:rPr>
+                              <w:t>和</w:t>
+                            </w:r>
+                            <w:r>
+                              <w:rPr>
+                                <w:rFonts w:ascii="微软雅黑" w:eastAsia="微软雅黑" w:hAnsi="微软雅黑" w:hint="eastAsia"/>
+                                <w:b/>
+                                <w:color w:val="3B3838" w:themeColor="background2" w:themeShade="40"/>
+                                <w:szCs w:val="21"/>
+                              </w:rPr>
+                              <w:t>原生js</w:t>
+                            </w:r>
+                            <w:r>
+                              <w:rPr>
+                                <w:rFonts w:ascii="微软雅黑" w:eastAsia="微软雅黑" w:hAnsi="微软雅黑" w:hint="eastAsia"/>
+                                <w:b/>
+                                <w:color w:val="3B3838" w:themeColor="background2" w:themeShade="40"/>
+                                <w:szCs w:val="21"/>
+                              </w:rPr>
+                              <w:t>。</w:t>
                             </w:r>
                           </w:p>
                           <w:p>
@@ -5508,7 +5453,16 @@
                                 <w:color w:val="3B3838" w:themeColor="background2" w:themeShade="40"/>
                                 <w:szCs w:val="21"/>
                               </w:rPr>
-                              <w:t>了解HTTP过程</w:t>
+                              <w:t>不喜欢使用</w:t>
+                            </w:r>
+                            <w:r>
+                              <w:rPr>
+                                <w:rFonts w:ascii="微软雅黑" w:eastAsia="微软雅黑" w:hAnsi="微软雅黑" w:hint="eastAsia"/>
+                                <w:b/>
+                                <w:color w:val="3B3838" w:themeColor="background2" w:themeShade="40"/>
+                                <w:szCs w:val="21"/>
+                              </w:rPr>
+                              <w:t>jQuery（不代表不熟悉）。</w:t>
                             </w:r>
                           </w:p>
                           <w:p>
@@ -5517,7 +5471,7 @@
                               <w:ind w:firstLine="420"/>
                               <w:jc w:val="left"/>
                               <w:rPr>
-                                <w:rFonts w:ascii="微软雅黑" w:eastAsia="微软雅黑" w:hAnsi="微软雅黑"/>
+                                <w:rFonts w:ascii="微软雅黑" w:eastAsia="微软雅黑" w:hAnsi="微软雅黑" w:hint="eastAsia"/>
                                 <w:b/>
                                 <w:color w:val="3B3838" w:themeColor="background2" w:themeShade="40"/>
                                 <w:szCs w:val="21"/>
@@ -5525,12 +5479,12 @@
                             </w:pPr>
                             <w:r>
                               <w:rPr>
-                                <w:rFonts w:ascii="微软雅黑" w:eastAsia="微软雅黑" w:hAnsi="微软雅黑"/>
-                                <w:b/>
-                                <w:color w:val="3B3838" w:themeColor="background2" w:themeShade="40"/>
-                                <w:szCs w:val="21"/>
-                              </w:rPr>
-                              <w:t>学会前端构建工具（gulp）</w:t>
+                                <w:rFonts w:ascii="微软雅黑" w:eastAsia="微软雅黑" w:hAnsi="微软雅黑" w:hint="eastAsia"/>
+                                <w:b/>
+                                <w:color w:val="3B3838" w:themeColor="background2" w:themeShade="40"/>
+                                <w:szCs w:val="21"/>
+                              </w:rPr>
+                              <w:t>代码强迫症，代码必须整洁一致。</w:t>
                             </w:r>
                           </w:p>
                           <w:p>
@@ -5539,242 +5493,12 @@
                               <w:ind w:firstLine="420"/>
                               <w:jc w:val="left"/>
                               <w:rPr>
-                                <w:rFonts w:ascii="微软雅黑" w:eastAsia="微软雅黑" w:hAnsi="微软雅黑"/>
+                                <w:rFonts w:ascii="微软雅黑" w:eastAsia="微软雅黑" w:hAnsi="微软雅黑" w:hint="eastAsia"/>
                                 <w:b/>
                                 <w:color w:val="3B3838" w:themeColor="background2" w:themeShade="40"/>
                                 <w:szCs w:val="21"/>
                               </w:rPr>
                             </w:pPr>
-                            <w:r>
-                              <w:rPr>
-                                <w:rFonts w:ascii="微软雅黑" w:eastAsia="微软雅黑" w:hAnsi="微软雅黑"/>
-                                <w:b/>
-                                <w:color w:val="3B3838" w:themeColor="background2" w:themeShade="40"/>
-                                <w:szCs w:val="21"/>
-                              </w:rPr>
-                              <w:t>学会前端框架（Vue）</w:t>
-                            </w:r>
-                          </w:p>
-                          <w:p>
-                            <w:pPr>
-                              <w:snapToGrid w:val="0"/>
-                              <w:ind w:firstLine="420"/>
-                              <w:jc w:val="left"/>
-                              <w:rPr>
-                                <w:rFonts w:ascii="微软雅黑" w:eastAsia="微软雅黑" w:hAnsi="微软雅黑"/>
-                                <w:b/>
-                                <w:color w:val="3B3838" w:themeColor="background2" w:themeShade="40"/>
-                                <w:szCs w:val="21"/>
-                              </w:rPr>
-                            </w:pPr>
-                            <w:r>
-                              <w:rPr>
-                                <w:rFonts w:ascii="微软雅黑" w:eastAsia="微软雅黑" w:hAnsi="微软雅黑"/>
-                                <w:b/>
-                                <w:color w:val="3B3838" w:themeColor="background2" w:themeShade="40"/>
-                                <w:szCs w:val="21"/>
-                              </w:rPr>
-                              <w:t>学习各种Vue相关插件（Vue-router，vuex，vue-i18n，element-ui），axios</w:t>
-                            </w:r>
-                          </w:p>
-                          <w:p>
-                            <w:pPr>
-                              <w:snapToGrid w:val="0"/>
-                              <w:ind w:firstLine="420"/>
-                              <w:jc w:val="left"/>
-                              <w:rPr>
-                                <w:rFonts w:ascii="微软雅黑" w:eastAsia="微软雅黑" w:hAnsi="微软雅黑"/>
-                                <w:b/>
-                                <w:color w:val="3B3838" w:themeColor="background2" w:themeShade="40"/>
-                                <w:szCs w:val="21"/>
-                              </w:rPr>
-                            </w:pPr>
-                            <w:r>
-                              <w:rPr>
-                                <w:rFonts w:ascii="微软雅黑" w:eastAsia="微软雅黑" w:hAnsi="微软雅黑"/>
-                                <w:b/>
-                                <w:color w:val="3B3838" w:themeColor="background2" w:themeShade="40"/>
-                                <w:szCs w:val="21"/>
-                              </w:rPr>
-                              <w:t>同时学习了es6（个人觉得promise，class，async非常有用）</w:t>
-                            </w:r>
-                          </w:p>
-                          <w:p>
-                            <w:pPr>
-                              <w:snapToGrid w:val="0"/>
-                              <w:ind w:firstLine="420"/>
-                              <w:jc w:val="left"/>
-                              <w:rPr>
-                                <w:rFonts w:ascii="微软雅黑" w:eastAsia="微软雅黑" w:hAnsi="微软雅黑"/>
-                                <w:b/>
-                                <w:color w:val="3B3838" w:themeColor="background2" w:themeShade="40"/>
-                                <w:szCs w:val="21"/>
-                              </w:rPr>
-                            </w:pPr>
-                            <w:r>
-                              <w:rPr>
-                                <w:rFonts w:ascii="微软雅黑" w:eastAsia="微软雅黑" w:hAnsi="微软雅黑"/>
-                                <w:b/>
-                                <w:color w:val="3B3838" w:themeColor="background2" w:themeShade="40"/>
-                                <w:szCs w:val="21"/>
-                              </w:rPr>
-                              <w:t>深入了解js（getter，setter，prototype）</w:t>
-                            </w:r>
-                          </w:p>
-                          <w:p>
-                            <w:pPr>
-                              <w:snapToGrid w:val="0"/>
-                              <w:ind w:firstLine="420"/>
-                              <w:jc w:val="left"/>
-                              <w:rPr>
-                                <w:rFonts w:ascii="微软雅黑" w:eastAsia="微软雅黑" w:hAnsi="微软雅黑"/>
-                                <w:b/>
-                                <w:color w:val="3B3838" w:themeColor="background2" w:themeShade="40"/>
-                                <w:szCs w:val="21"/>
-                              </w:rPr>
-                            </w:pPr>
-                            <w:r>
-                              <w:rPr>
-                                <w:rFonts w:ascii="微软雅黑" w:eastAsia="微软雅黑" w:hAnsi="微软雅黑"/>
-                                <w:b/>
-                                <w:color w:val="3B3838" w:themeColor="background2" w:themeShade="40"/>
-                                <w:szCs w:val="21"/>
-                              </w:rPr>
-                              <w:t>深入了解Vue原理</w:t>
-                            </w:r>
-                          </w:p>
-                          <w:p>
-                            <w:pPr>
-                              <w:snapToGrid w:val="0"/>
-                              <w:ind w:firstLine="420"/>
-                              <w:jc w:val="left"/>
-                              <w:rPr>
-                                <w:rFonts w:ascii="微软雅黑" w:eastAsia="微软雅黑" w:hAnsi="微软雅黑"/>
-                                <w:b/>
-                                <w:color w:val="3B3838" w:themeColor="background2" w:themeShade="40"/>
-                                <w:szCs w:val="21"/>
-                              </w:rPr>
-                            </w:pPr>
-                            <w:r>
-                              <w:rPr>
-                                <w:rFonts w:ascii="微软雅黑" w:eastAsia="微软雅黑" w:hAnsi="微软雅黑"/>
-                                <w:b/>
-                                <w:color w:val="3B3838" w:themeColor="background2" w:themeShade="40"/>
-                                <w:szCs w:val="21"/>
-                              </w:rPr>
-                              <w:t>了解</w:t>
-                            </w:r>
-                            <w:r>
-                              <w:rPr>
-                                <w:rFonts w:ascii="微软雅黑" w:eastAsia="微软雅黑" w:hAnsi="微软雅黑"/>
-                                <w:b/>
-                                <w:color w:val="3B3838" w:themeColor="background2" w:themeShade="40"/>
-                                <w:szCs w:val="21"/>
-                              </w:rPr>
-                              <w:t>node.js</w:t>
-                            </w:r>
-                          </w:p>
-                          <w:p>
-                            <w:pPr>
-                              <w:snapToGrid w:val="0"/>
-                              <w:ind w:firstLine="420"/>
-                              <w:jc w:val="left"/>
-                              <w:rPr>
-                                <w:rFonts w:ascii="微软雅黑" w:eastAsia="微软雅黑" w:hAnsi="微软雅黑"/>
-                                <w:b/>
-                                <w:color w:val="3B3838" w:themeColor="background2" w:themeShade="40"/>
-                                <w:szCs w:val="21"/>
-                              </w:rPr>
-                            </w:pPr>
-                            <w:r>
-                              <w:rPr>
-                                <w:rFonts w:ascii="微软雅黑" w:eastAsia="微软雅黑" w:hAnsi="微软雅黑"/>
-                                <w:b/>
-                                <w:color w:val="3B3838" w:themeColor="background2" w:themeShade="40"/>
-                                <w:szCs w:val="21"/>
-                              </w:rPr>
-                              <w:t>了解Koa（express</w:t>
-                            </w:r>
-                            <w:r>
-                              <w:rPr>
-                                <w:rFonts w:ascii="微软雅黑" w:eastAsia="微软雅黑" w:hAnsi="微软雅黑"/>
-                                <w:b/>
-                                <w:color w:val="3B3838" w:themeColor="background2" w:themeShade="40"/>
-                                <w:szCs w:val="21"/>
-                              </w:rPr>
-                              <w:t>顺带看了）</w:t>
-                            </w:r>
-                          </w:p>
-                          <w:p>
-                            <w:pPr>
-                              <w:snapToGrid w:val="0"/>
-                              <w:ind w:firstLine="420"/>
-                              <w:jc w:val="left"/>
-                              <w:rPr>
-                                <w:rFonts w:ascii="微软雅黑" w:eastAsia="微软雅黑" w:hAnsi="微软雅黑" w:hint="eastAsia"/>
-                                <w:b/>
-                                <w:color w:val="3B3838" w:themeColor="background2" w:themeShade="40"/>
-                                <w:szCs w:val="21"/>
-                              </w:rPr>
-                            </w:pPr>
-                            <w:r>
-                              <w:rPr>
-                                <w:rFonts w:ascii="微软雅黑" w:eastAsia="微软雅黑" w:hAnsi="微软雅黑" w:hint="eastAsia"/>
-                                <w:b/>
-                                <w:color w:val="3B3838" w:themeColor="background2" w:themeShade="40"/>
-                                <w:szCs w:val="21"/>
-                              </w:rPr>
-                              <w:t>以及各种各样的前端常见问题&amp;</w:t>
-                            </w:r>
-                            <w:r>
-                              <w:rPr>
-                                <w:rFonts w:ascii="微软雅黑" w:eastAsia="微软雅黑" w:hAnsi="微软雅黑"/>
-                                <w:b/>
-                                <w:color w:val="3B3838" w:themeColor="background2" w:themeShade="40"/>
-                                <w:szCs w:val="21"/>
-                              </w:rPr>
-                              <w:t>不常见问题</w:t>
-                            </w:r>
-                          </w:p>
-                          <w:p>
-                            <w:pPr>
-                              <w:snapToGrid w:val="0"/>
-                              <w:ind w:firstLine="420"/>
-                              <w:jc w:val="left"/>
-                              <w:rPr>
-                                <w:rFonts w:ascii="微软雅黑" w:eastAsia="微软雅黑" w:hAnsi="微软雅黑"/>
-                                <w:b/>
-                                <w:color w:val="3B3838" w:themeColor="background2" w:themeShade="40"/>
-                                <w:szCs w:val="21"/>
-                              </w:rPr>
-                            </w:pPr>
-                            <w:r>
-                              <w:rPr>
-                                <w:rFonts w:ascii="微软雅黑" w:eastAsia="微软雅黑" w:hAnsi="微软雅黑" w:hint="eastAsia"/>
-                                <w:b/>
-                                <w:color w:val="3B3838" w:themeColor="background2" w:themeShade="40"/>
-                                <w:szCs w:val="21"/>
-                              </w:rPr>
-                              <w:t>以上就是</w:t>
-                            </w:r>
-                            <w:r>
-                              <w:rPr>
-                                <w:rFonts w:ascii="微软雅黑" w:eastAsia="微软雅黑" w:hAnsi="微软雅黑"/>
-                                <w:b/>
-                                <w:color w:val="3B3838" w:themeColor="background2" w:themeShade="40"/>
-                                <w:szCs w:val="21"/>
-                              </w:rPr>
-                              <w:t>最</w:t>
-                            </w:r>
-                            <w:r>
-                              <w:rPr>
-                                <w:rFonts w:ascii="微软雅黑" w:eastAsia="微软雅黑" w:hAnsi="微软雅黑" w:hint="eastAsia"/>
-                                <w:b/>
-                                <w:color w:val="3B3838" w:themeColor="background2" w:themeShade="40"/>
-                                <w:szCs w:val="21"/>
-                              </w:rPr>
-                              <w:t>近一年的经历</w:t>
-                            </w:r>
                           </w:p>
                         </w:txbxContent>
                       </wps:txbx>
@@ -5795,7 +5519,7 @@
           </mc:Choice>
           <mc:Fallback>
             <w:pict>
-              <v:shape w14:anchorId="5E858CAC" id="_x0000_s1038" type="#_x0000_t202" style="position:absolute;left:0;text-align:left;margin-left:-.4pt;margin-top:334.35pt;width:560.35pt;height:275.5pt;z-index:251660288;visibility:visible;mso-wrap-style:square;mso-width-percent:0;mso-height-percent:0;mso-wrap-distance-left:9pt;mso-wrap-distance-top:3.6pt;mso-wrap-distance-right:9pt;mso-wrap-distance-bottom:3.6pt;mso-position-horizontal:absolute;mso-position-horizontal-relative:margin;mso-position-vertical:absolute;mso-position-vertical-relative:text;mso-width-percent:0;mso-height-percent:0;mso-width-relative:margin;mso-height-relative:margin;v-text-anchor:top" o:gfxdata="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" filled="f" stroked="f">
+              <v:shape w14:anchorId="5E858CAC" id="_x0000_s1038" type="#_x0000_t202" style="position:absolute;left:0;text-align:left;margin-left:-.4pt;margin-top:334.35pt;width:560.35pt;height:223.45pt;z-index:251660288;visibility:visible;mso-wrap-style:square;mso-width-percent:0;mso-height-percent:0;mso-wrap-distance-left:9pt;mso-wrap-distance-top:3.6pt;mso-wrap-distance-right:9pt;mso-wrap-distance-bottom:3.6pt;mso-position-horizontal:absolute;mso-position-horizontal-relative:margin;mso-position-vertical:absolute;mso-position-vertical-relative:text;mso-width-percent:0;mso-height-percent:0;mso-width-relative:margin;mso-height-relative:margin;v-text-anchor:top" o:gfxdata="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" filled="f" stroked="f">
                 <v:textbox>
                   <w:txbxContent>
                     <w:p>
@@ -5817,7 +5541,25 @@
                           <w:color w:val="3B3838" w:themeColor="background2" w:themeShade="40"/>
                           <w:szCs w:val="21"/>
                         </w:rPr>
-                        <w:t>认识前端</w:t>
+                        <w:t>本人逻辑强，执行力强</w:t>
+                      </w:r>
+                      <w:r>
+                        <w:rPr>
+                          <w:rFonts w:ascii="微软雅黑" w:eastAsia="微软雅黑" w:hAnsi="微软雅黑" w:hint="eastAsia"/>
+                          <w:b/>
+                          <w:color w:val="3B3838" w:themeColor="background2" w:themeShade="40"/>
+                          <w:szCs w:val="21"/>
+                        </w:rPr>
+                        <w:t>，聪明办事效率高</w:t>
+                      </w:r>
+                      <w:r>
+                        <w:rPr>
+                          <w:rFonts w:ascii="微软雅黑" w:eastAsia="微软雅黑" w:hAnsi="微软雅黑" w:hint="eastAsia"/>
+                          <w:b/>
+                          <w:color w:val="3B3838" w:themeColor="background2" w:themeShade="40"/>
+                          <w:szCs w:val="21"/>
+                        </w:rPr>
+                        <w:t>。</w:t>
                       </w:r>
                     </w:p>
                     <w:p>
@@ -5834,12 +5576,12 @@
                       </w:pPr>
                       <w:r>
                         <w:rPr>
-                          <w:rFonts w:ascii="微软雅黑" w:eastAsia="微软雅黑" w:hAnsi="微软雅黑"/>
-                          <w:b/>
-                          <w:color w:val="3B3838" w:themeColor="background2" w:themeShade="40"/>
-                          <w:szCs w:val="21"/>
-                        </w:rPr>
-                        <w:t>了解前端</w:t>
+                          <w:rFonts w:ascii="微软雅黑" w:eastAsia="微软雅黑" w:hAnsi="微软雅黑" w:hint="eastAsia"/>
+                          <w:b/>
+                          <w:color w:val="3B3838" w:themeColor="background2" w:themeShade="40"/>
+                          <w:szCs w:val="21"/>
+                        </w:rPr>
+                        <w:t>有多人共同协作开发经验，也可以独立开发单独的项目。</w:t>
                       </w:r>
                     </w:p>
                     <w:p>
@@ -5856,12 +5598,39 @@
                       </w:pPr>
                       <w:r>
                         <w:rPr>
-                          <w:rFonts w:ascii="微软雅黑" w:eastAsia="微软雅黑" w:hAnsi="微软雅黑"/>
-                          <w:b/>
-                          <w:color w:val="3B3838" w:themeColor="background2" w:themeShade="40"/>
-                          <w:szCs w:val="21"/>
-                        </w:rPr>
-                        <w:t>掌握前端知识</w:t>
+                          <w:rFonts w:ascii="微软雅黑" w:eastAsia="微软雅黑" w:hAnsi="微软雅黑" w:hint="eastAsia"/>
+                          <w:b/>
+                          <w:color w:val="3B3838" w:themeColor="background2" w:themeShade="40"/>
+                          <w:szCs w:val="21"/>
+                        </w:rPr>
+                        <w:t>熟悉并且喜欢使用vue</w:t>
+                      </w:r>
+                      <w:r>
+                        <w:rPr>
+                          <w:rFonts w:ascii="微软雅黑" w:eastAsia="微软雅黑" w:hAnsi="微软雅黑"/>
+                          <w:b/>
+                          <w:color w:val="3B3838" w:themeColor="background2" w:themeShade="40"/>
+                          <w:szCs w:val="21"/>
+                        </w:rPr>
+                        <w:t>和</w:t>
+                      </w:r>
+                      <w:r>
+                        <w:rPr>
+                          <w:rFonts w:ascii="微软雅黑" w:eastAsia="微软雅黑" w:hAnsi="微软雅黑" w:hint="eastAsia"/>
+                          <w:b/>
+                          <w:color w:val="3B3838" w:themeColor="background2" w:themeShade="40"/>
+                          <w:szCs w:val="21"/>
+                        </w:rPr>
+                        <w:t>原生js</w:t>
+                      </w:r>
+                      <w:r>
+                        <w:rPr>
+                          <w:rFonts w:ascii="微软雅黑" w:eastAsia="微软雅黑" w:hAnsi="微软雅黑" w:hint="eastAsia"/>
+                          <w:b/>
+                          <w:color w:val="3B3838" w:themeColor="background2" w:themeShade="40"/>
+                          <w:szCs w:val="21"/>
+                        </w:rPr>
+                        <w:t>。</w:t>
                       </w:r>
                     </w:p>
                     <w:p>
@@ -5883,7 +5652,16 @@
                           <w:color w:val="3B3838" w:themeColor="background2" w:themeShade="40"/>
                           <w:szCs w:val="21"/>
                         </w:rPr>
-                        <w:t>了解HTTP过程</w:t>
+                        <w:t>不喜欢使用</w:t>
+                      </w:r>
+                      <w:r>
+                        <w:rPr>
+                          <w:rFonts w:ascii="微软雅黑" w:eastAsia="微软雅黑" w:hAnsi="微软雅黑" w:hint="eastAsia"/>
+                          <w:b/>
+                          <w:color w:val="3B3838" w:themeColor="background2" w:themeShade="40"/>
+                          <w:szCs w:val="21"/>
+                        </w:rPr>
+                        <w:t>jQuery（不代表不熟悉）。</w:t>
                       </w:r>
                     </w:p>
                     <w:p>
@@ -5892,7 +5670,7 @@
                         <w:ind w:firstLine="420"/>
                         <w:jc w:val="left"/>
                         <w:rPr>
-                          <w:rFonts w:ascii="微软雅黑" w:eastAsia="微软雅黑" w:hAnsi="微软雅黑"/>
+                          <w:rFonts w:ascii="微软雅黑" w:eastAsia="微软雅黑" w:hAnsi="微软雅黑" w:hint="eastAsia"/>
                           <w:b/>
                           <w:color w:val="3B3838" w:themeColor="background2" w:themeShade="40"/>
                           <w:szCs w:val="21"/>
@@ -5900,12 +5678,12 @@
                       </w:pPr>
                       <w:r>
                         <w:rPr>
-                          <w:rFonts w:ascii="微软雅黑" w:eastAsia="微软雅黑" w:hAnsi="微软雅黑"/>
-                          <w:b/>
-                          <w:color w:val="3B3838" w:themeColor="background2" w:themeShade="40"/>
-                          <w:szCs w:val="21"/>
-                        </w:rPr>
-                        <w:t>学会前端构建工具（gulp）</w:t>
+                          <w:rFonts w:ascii="微软雅黑" w:eastAsia="微软雅黑" w:hAnsi="微软雅黑" w:hint="eastAsia"/>
+                          <w:b/>
+                          <w:color w:val="3B3838" w:themeColor="background2" w:themeShade="40"/>
+                          <w:szCs w:val="21"/>
+                        </w:rPr>
+                        <w:t>代码强迫症，代码必须整洁一致。</w:t>
                       </w:r>
                     </w:p>
                     <w:p>
@@ -5914,242 +5692,12 @@
                         <w:ind w:firstLine="420"/>
                         <w:jc w:val="left"/>
                         <w:rPr>
-                          <w:rFonts w:ascii="微软雅黑" w:eastAsia="微软雅黑" w:hAnsi="微软雅黑"/>
+                          <w:rFonts w:ascii="微软雅黑" w:eastAsia="微软雅黑" w:hAnsi="微软雅黑" w:hint="eastAsia"/>
                           <w:b/>
                           <w:color w:val="3B3838" w:themeColor="background2" w:themeShade="40"/>
                           <w:szCs w:val="21"/>
                         </w:rPr>
                       </w:pPr>
-                      <w:r>
-                        <w:rPr>
-                          <w:rFonts w:ascii="微软雅黑" w:eastAsia="微软雅黑" w:hAnsi="微软雅黑"/>
-                          <w:b/>
-                          <w:color w:val="3B3838" w:themeColor="background2" w:themeShade="40"/>
-                          <w:szCs w:val="21"/>
-                        </w:rPr>
-                        <w:t>学会前端框架（Vue）</w:t>
-                      </w:r>
-                    </w:p>
-                    <w:p>
-                      <w:pPr>
-                        <w:snapToGrid w:val="0"/>
-                        <w:ind w:firstLine="420"/>
-                        <w:jc w:val="left"/>
-                        <w:rPr>
-                          <w:rFonts w:ascii="微软雅黑" w:eastAsia="微软雅黑" w:hAnsi="微软雅黑"/>
-                          <w:b/>
-                          <w:color w:val="3B3838" w:themeColor="background2" w:themeShade="40"/>
-                          <w:szCs w:val="21"/>
-                        </w:rPr>
-                      </w:pPr>
-                      <w:r>
-                        <w:rPr>
-                          <w:rFonts w:ascii="微软雅黑" w:eastAsia="微软雅黑" w:hAnsi="微软雅黑"/>
-                          <w:b/>
-                          <w:color w:val="3B3838" w:themeColor="background2" w:themeShade="40"/>
-                          <w:szCs w:val="21"/>
-                        </w:rPr>
-                        <w:t>学习各种Vue相关插件（Vue-router，vuex，vue-i18n，element-ui），axios</w:t>
-                      </w:r>
-                    </w:p>
-                    <w:p>
-                      <w:pPr>
-                        <w:snapToGrid w:val="0"/>
-                        <w:ind w:firstLine="420"/>
-                        <w:jc w:val="left"/>
-                        <w:rPr>
-                          <w:rFonts w:ascii="微软雅黑" w:eastAsia="微软雅黑" w:hAnsi="微软雅黑"/>
-                          <w:b/>
-                          <w:color w:val="3B3838" w:themeColor="background2" w:themeShade="40"/>
-                          <w:szCs w:val="21"/>
-                        </w:rPr>
-                      </w:pPr>
-                      <w:r>
-                        <w:rPr>
-                          <w:rFonts w:ascii="微软雅黑" w:eastAsia="微软雅黑" w:hAnsi="微软雅黑"/>
-                          <w:b/>
-                          <w:color w:val="3B3838" w:themeColor="background2" w:themeShade="40"/>
-                          <w:szCs w:val="21"/>
-                        </w:rPr>
-                        <w:t>同时学习了es6（个人觉得promise，class，async非常有用）</w:t>
-                      </w:r>
-                    </w:p>
-                    <w:p>
-                      <w:pPr>
-                        <w:snapToGrid w:val="0"/>
-                        <w:ind w:firstLine="420"/>
-                        <w:jc w:val="left"/>
-                        <w:rPr>
-                          <w:rFonts w:ascii="微软雅黑" w:eastAsia="微软雅黑" w:hAnsi="微软雅黑"/>
-                          <w:b/>
-                          <w:color w:val="3B3838" w:themeColor="background2" w:themeShade="40"/>
-                          <w:szCs w:val="21"/>
-                        </w:rPr>
-                      </w:pPr>
-                      <w:r>
-                        <w:rPr>
-                          <w:rFonts w:ascii="微软雅黑" w:eastAsia="微软雅黑" w:hAnsi="微软雅黑"/>
-                          <w:b/>
-                          <w:color w:val="3B3838" w:themeColor="background2" w:themeShade="40"/>
-                          <w:szCs w:val="21"/>
-                        </w:rPr>
-                        <w:t>深入了解js（getter，setter，prototype）</w:t>
-                      </w:r>
-                    </w:p>
-                    <w:p>
-                      <w:pPr>
-                        <w:snapToGrid w:val="0"/>
-                        <w:ind w:firstLine="420"/>
-                        <w:jc w:val="left"/>
-                        <w:rPr>
-                          <w:rFonts w:ascii="微软雅黑" w:eastAsia="微软雅黑" w:hAnsi="微软雅黑"/>
-                          <w:b/>
-                          <w:color w:val="3B3838" w:themeColor="background2" w:themeShade="40"/>
-                          <w:szCs w:val="21"/>
-                        </w:rPr>
-                      </w:pPr>
-                      <w:r>
-                        <w:rPr>
-                          <w:rFonts w:ascii="微软雅黑" w:eastAsia="微软雅黑" w:hAnsi="微软雅黑"/>
-                          <w:b/>
-                          <w:color w:val="3B3838" w:themeColor="background2" w:themeShade="40"/>
-                          <w:szCs w:val="21"/>
-                        </w:rPr>
-                        <w:t>深入了解Vue原理</w:t>
-                      </w:r>
-                    </w:p>
-                    <w:p>
-                      <w:pPr>
-                        <w:snapToGrid w:val="0"/>
-                        <w:ind w:firstLine="420"/>
-                        <w:jc w:val="left"/>
-                        <w:rPr>
-                          <w:rFonts w:ascii="微软雅黑" w:eastAsia="微软雅黑" w:hAnsi="微软雅黑"/>
-                          <w:b/>
-                          <w:color w:val="3B3838" w:themeColor="background2" w:themeShade="40"/>
-                          <w:szCs w:val="21"/>
-                        </w:rPr>
-                      </w:pPr>
-                      <w:r>
-                        <w:rPr>
-                          <w:rFonts w:ascii="微软雅黑" w:eastAsia="微软雅黑" w:hAnsi="微软雅黑"/>
-                          <w:b/>
-                          <w:color w:val="3B3838" w:themeColor="background2" w:themeShade="40"/>
-                          <w:szCs w:val="21"/>
-                        </w:rPr>
-                        <w:t>了解</w:t>
-                      </w:r>
-                      <w:r>
-                        <w:rPr>
-                          <w:rFonts w:ascii="微软雅黑" w:eastAsia="微软雅黑" w:hAnsi="微软雅黑"/>
-                          <w:b/>
-                          <w:color w:val="3B3838" w:themeColor="background2" w:themeShade="40"/>
-                          <w:szCs w:val="21"/>
-                        </w:rPr>
-                        <w:t>node.js</w:t>
-                      </w:r>
-                    </w:p>
-                    <w:p>
-                      <w:pPr>
-                        <w:snapToGrid w:val="0"/>
-                        <w:ind w:firstLine="420"/>
-                        <w:jc w:val="left"/>
-                        <w:rPr>
-                          <w:rFonts w:ascii="微软雅黑" w:eastAsia="微软雅黑" w:hAnsi="微软雅黑"/>
-                          <w:b/>
-                          <w:color w:val="3B3838" w:themeColor="background2" w:themeShade="40"/>
-                          <w:szCs w:val="21"/>
-                        </w:rPr>
-                      </w:pPr>
-                      <w:r>
-                        <w:rPr>
-                          <w:rFonts w:ascii="微软雅黑" w:eastAsia="微软雅黑" w:hAnsi="微软雅黑"/>
-                          <w:b/>
-                          <w:color w:val="3B3838" w:themeColor="background2" w:themeShade="40"/>
-                          <w:szCs w:val="21"/>
-                        </w:rPr>
-                        <w:t>了解Koa（express</w:t>
-                      </w:r>
-                      <w:r>
-                        <w:rPr>
-                          <w:rFonts w:ascii="微软雅黑" w:eastAsia="微软雅黑" w:hAnsi="微软雅黑"/>
-                          <w:b/>
-                          <w:color w:val="3B3838" w:themeColor="background2" w:themeShade="40"/>
-                          <w:szCs w:val="21"/>
-                        </w:rPr>
-                        <w:t>顺带看了）</w:t>
-                      </w:r>
-                    </w:p>
-                    <w:p>
-                      <w:pPr>
-                        <w:snapToGrid w:val="0"/>
-                        <w:ind w:firstLine="420"/>
-                        <w:jc w:val="left"/>
-                        <w:rPr>
-                          <w:rFonts w:ascii="微软雅黑" w:eastAsia="微软雅黑" w:hAnsi="微软雅黑" w:hint="eastAsia"/>
-                          <w:b/>
-                          <w:color w:val="3B3838" w:themeColor="background2" w:themeShade="40"/>
-                          <w:szCs w:val="21"/>
-                        </w:rPr>
-                      </w:pPr>
-                      <w:r>
-                        <w:rPr>
-                          <w:rFonts w:ascii="微软雅黑" w:eastAsia="微软雅黑" w:hAnsi="微软雅黑" w:hint="eastAsia"/>
-                          <w:b/>
-                          <w:color w:val="3B3838" w:themeColor="background2" w:themeShade="40"/>
-                          <w:szCs w:val="21"/>
-                        </w:rPr>
-                        <w:t>以及各种各样的前端常见问题&amp;</w:t>
-                      </w:r>
-                      <w:r>
-                        <w:rPr>
-                          <w:rFonts w:ascii="微软雅黑" w:eastAsia="微软雅黑" w:hAnsi="微软雅黑"/>
-                          <w:b/>
-                          <w:color w:val="3B3838" w:themeColor="background2" w:themeShade="40"/>
-                          <w:szCs w:val="21"/>
-                        </w:rPr>
-                        <w:t>不常见问题</w:t>
-                      </w:r>
-                    </w:p>
-                    <w:p>
-                      <w:pPr>
-                        <w:snapToGrid w:val="0"/>
-                        <w:ind w:firstLine="420"/>
-                        <w:jc w:val="left"/>
-                        <w:rPr>
-                          <w:rFonts w:ascii="微软雅黑" w:eastAsia="微软雅黑" w:hAnsi="微软雅黑"/>
-                          <w:b/>
-                          <w:color w:val="3B3838" w:themeColor="background2" w:themeShade="40"/>
-                          <w:szCs w:val="21"/>
-                        </w:rPr>
-                      </w:pPr>
-                      <w:r>
-                        <w:rPr>
-                          <w:rFonts w:ascii="微软雅黑" w:eastAsia="微软雅黑" w:hAnsi="微软雅黑" w:hint="eastAsia"/>
-                          <w:b/>
-                          <w:color w:val="3B3838" w:themeColor="background2" w:themeShade="40"/>
-                          <w:szCs w:val="21"/>
-                        </w:rPr>
-                        <w:t>以上就是</w:t>
-                      </w:r>
-                      <w:r>
-                        <w:rPr>
-                          <w:rFonts w:ascii="微软雅黑" w:eastAsia="微软雅黑" w:hAnsi="微软雅黑"/>
-                          <w:b/>
-                          <w:color w:val="3B3838" w:themeColor="background2" w:themeShade="40"/>
-                          <w:szCs w:val="21"/>
-                        </w:rPr>
-                        <w:t>最</w:t>
-                      </w:r>
-                      <w:r>
-                        <w:rPr>
-                          <w:rFonts w:ascii="微软雅黑" w:eastAsia="微软雅黑" w:hAnsi="微软雅黑" w:hint="eastAsia"/>
-                          <w:b/>
-                          <w:color w:val="3B3838" w:themeColor="background2" w:themeShade="40"/>
-                          <w:szCs w:val="21"/>
-                        </w:rPr>
-                        <w:t>近一年的经历</w:t>
-                      </w:r>
                     </w:p>
                   </w:txbxContent>
                 </v:textbox>
@@ -6382,6 +5930,7 @@
                           <w:p>
                             <w:pPr>
                               <w:snapToGrid w:val="0"/>
+                              <w:ind w:leftChars="200" w:left="420"/>
                               <w:jc w:val="left"/>
                               <w:rPr>
                                 <w:rFonts w:ascii="微软雅黑" w:eastAsia="微软雅黑" w:hAnsi="微软雅黑"/>
@@ -6397,12 +5946,40 @@
                                 <w:color w:val="3B3838" w:themeColor="background2" w:themeShade="40"/>
                                 <w:szCs w:val="21"/>
                               </w:rPr>
-                              <w:t>杭州软通动力科技有限公司</w:t>
+                              <w:t>杭州</w:t>
+                            </w:r>
+                            <w:r>
+                              <w:rPr>
+                                <w:rFonts w:ascii="微软雅黑" w:eastAsia="微软雅黑" w:hAnsi="微软雅黑"/>
+                                <w:b/>
+                                <w:color w:val="3B3838" w:themeColor="background2" w:themeShade="40"/>
+                                <w:szCs w:val="21"/>
+                              </w:rPr>
+                              <w:t>通力</w:t>
+                            </w:r>
+                            <w:r>
+                              <w:rPr>
+                                <w:rFonts w:ascii="微软雅黑" w:eastAsia="微软雅黑" w:hAnsi="微软雅黑" w:hint="eastAsia"/>
+                                <w:b/>
+                                <w:color w:val="3B3838" w:themeColor="background2" w:themeShade="40"/>
+                                <w:szCs w:val="21"/>
+                              </w:rPr>
+                              <w:t>互联</w:t>
+                            </w:r>
+                            <w:r>
+                              <w:rPr>
+                                <w:rFonts w:ascii="微软雅黑" w:eastAsia="微软雅黑" w:hAnsi="微软雅黑" w:hint="eastAsia"/>
+                                <w:b/>
+                                <w:color w:val="3B3838" w:themeColor="background2" w:themeShade="40"/>
+                                <w:szCs w:val="21"/>
+                              </w:rPr>
+                              <w:t>科技有限公司</w:t>
                             </w:r>
                           </w:p>
                           <w:p>
                             <w:pPr>
                               <w:snapToGrid w:val="0"/>
+                              <w:ind w:leftChars="200" w:left="420"/>
                               <w:jc w:val="left"/>
                               <w:rPr>
                                 <w:rFonts w:ascii="微软雅黑" w:eastAsia="微软雅黑" w:hAnsi="微软雅黑"/>
@@ -6415,6 +5992,7 @@
                           <w:p>
                             <w:pPr>
                               <w:snapToGrid w:val="0"/>
+                              <w:ind w:leftChars="200" w:left="420"/>
                               <w:jc w:val="left"/>
                               <w:rPr>
                                 <w:rFonts w:ascii="微软雅黑" w:eastAsia="微软雅黑" w:hAnsi="微软雅黑"/>
@@ -6436,6 +6014,7 @@
                           <w:p>
                             <w:pPr>
                               <w:snapToGrid w:val="0"/>
+                              <w:ind w:leftChars="200" w:left="420"/>
                               <w:jc w:val="left"/>
                               <w:rPr>
                                 <w:rFonts w:ascii="微软雅黑" w:eastAsia="微软雅黑" w:hAnsi="微软雅黑"/>
@@ -6475,6 +6054,7 @@
                           <w:p>
                             <w:pPr>
                               <w:snapToGrid w:val="0"/>
+                              <w:ind w:leftChars="200" w:left="420"/>
                               <w:jc w:val="left"/>
                               <w:rPr>
                                 <w:rFonts w:ascii="微软雅黑" w:eastAsia="微软雅黑" w:hAnsi="微软雅黑"/>
@@ -6487,6 +6067,7 @@
                           <w:p>
                             <w:pPr>
                               <w:snapToGrid w:val="0"/>
+                              <w:ind w:leftChars="200" w:left="420"/>
                               <w:jc w:val="left"/>
                               <w:rPr>
                                 <w:rFonts w:ascii="微软雅黑" w:eastAsia="微软雅黑" w:hAnsi="微软雅黑"/>
@@ -6499,6 +6080,7 @@
                           <w:p>
                             <w:pPr>
                               <w:snapToGrid w:val="0"/>
+                              <w:ind w:leftChars="200" w:left="420"/>
                               <w:jc w:val="left"/>
                               <w:rPr>
                                 <w:rFonts w:ascii="微软雅黑" w:eastAsia="微软雅黑" w:hAnsi="微软雅黑"/>
@@ -6529,6 +6111,7 @@
                           <w:p>
                             <w:pPr>
                               <w:snapToGrid w:val="0"/>
+                              <w:ind w:leftChars="200" w:left="420"/>
                               <w:jc w:val="left"/>
                               <w:rPr>
                                 <w:rFonts w:ascii="微软雅黑" w:eastAsia="微软雅黑" w:hAnsi="微软雅黑"/>
@@ -6541,6 +6124,7 @@
                           <w:p>
                             <w:pPr>
                               <w:snapToGrid w:val="0"/>
+                              <w:ind w:leftChars="200" w:left="420"/>
                               <w:jc w:val="left"/>
                               <w:rPr>
                                 <w:rFonts w:ascii="微软雅黑" w:eastAsia="微软雅黑" w:hAnsi="微软雅黑"/>
@@ -6562,6 +6146,7 @@
                           <w:p>
                             <w:pPr>
                               <w:snapToGrid w:val="0"/>
+                              <w:ind w:leftChars="200" w:left="420"/>
                               <w:jc w:val="left"/>
                               <w:rPr>
                                 <w:rFonts w:ascii="微软雅黑" w:eastAsia="微软雅黑" w:hAnsi="微软雅黑"/>
@@ -6623,6 +6208,7 @@
                     <w:p>
                       <w:pPr>
                         <w:snapToGrid w:val="0"/>
+                        <w:ind w:leftChars="200" w:left="420"/>
                         <w:jc w:val="left"/>
                         <w:rPr>
                           <w:rFonts w:ascii="微软雅黑" w:eastAsia="微软雅黑" w:hAnsi="微软雅黑"/>
@@ -6638,12 +6224,40 @@
                           <w:color w:val="3B3838" w:themeColor="background2" w:themeShade="40"/>
                           <w:szCs w:val="21"/>
                         </w:rPr>
-                        <w:t>杭州软通动力科技有限公司</w:t>
+                        <w:t>杭州</w:t>
+                      </w:r>
+                      <w:r>
+                        <w:rPr>
+                          <w:rFonts w:ascii="微软雅黑" w:eastAsia="微软雅黑" w:hAnsi="微软雅黑"/>
+                          <w:b/>
+                          <w:color w:val="3B3838" w:themeColor="background2" w:themeShade="40"/>
+                          <w:szCs w:val="21"/>
+                        </w:rPr>
+                        <w:t>通力</w:t>
+                      </w:r>
+                      <w:r>
+                        <w:rPr>
+                          <w:rFonts w:ascii="微软雅黑" w:eastAsia="微软雅黑" w:hAnsi="微软雅黑" w:hint="eastAsia"/>
+                          <w:b/>
+                          <w:color w:val="3B3838" w:themeColor="background2" w:themeShade="40"/>
+                          <w:szCs w:val="21"/>
+                        </w:rPr>
+                        <w:t>互联</w:t>
+                      </w:r>
+                      <w:r>
+                        <w:rPr>
+                          <w:rFonts w:ascii="微软雅黑" w:eastAsia="微软雅黑" w:hAnsi="微软雅黑" w:hint="eastAsia"/>
+                          <w:b/>
+                          <w:color w:val="3B3838" w:themeColor="background2" w:themeShade="40"/>
+                          <w:szCs w:val="21"/>
+                        </w:rPr>
+                        <w:t>科技有限公司</w:t>
                       </w:r>
                     </w:p>
                     <w:p>
                       <w:pPr>
                         <w:snapToGrid w:val="0"/>
+                        <w:ind w:leftChars="200" w:left="420"/>
                         <w:jc w:val="left"/>
                         <w:rPr>
                           <w:rFonts w:ascii="微软雅黑" w:eastAsia="微软雅黑" w:hAnsi="微软雅黑"/>
@@ -6656,6 +6270,7 @@
                     <w:p>
                       <w:pPr>
                         <w:snapToGrid w:val="0"/>
+                        <w:ind w:leftChars="200" w:left="420"/>
                         <w:jc w:val="left"/>
                         <w:rPr>
                           <w:rFonts w:ascii="微软雅黑" w:eastAsia="微软雅黑" w:hAnsi="微软雅黑"/>
@@ -6677,6 +6292,7 @@
                     <w:p>
                       <w:pPr>
                         <w:snapToGrid w:val="0"/>
+                        <w:ind w:leftChars="200" w:left="420"/>
                         <w:jc w:val="left"/>
                         <w:rPr>
                           <w:rFonts w:ascii="微软雅黑" w:eastAsia="微软雅黑" w:hAnsi="微软雅黑"/>
@@ -6716,6 +6332,7 @@
                     <w:p>
                       <w:pPr>
                         <w:snapToGrid w:val="0"/>
+                        <w:ind w:leftChars="200" w:left="420"/>
                         <w:jc w:val="left"/>
                         <w:rPr>
                           <w:rFonts w:ascii="微软雅黑" w:eastAsia="微软雅黑" w:hAnsi="微软雅黑"/>
@@ -6728,6 +6345,7 @@
                     <w:p>
                       <w:pPr>
                         <w:snapToGrid w:val="0"/>
+                        <w:ind w:leftChars="200" w:left="420"/>
                         <w:jc w:val="left"/>
                         <w:rPr>
                           <w:rFonts w:ascii="微软雅黑" w:eastAsia="微软雅黑" w:hAnsi="微软雅黑"/>
@@ -6740,6 +6358,7 @@
                     <w:p>
                       <w:pPr>
                         <w:snapToGrid w:val="0"/>
+                        <w:ind w:leftChars="200" w:left="420"/>
                         <w:jc w:val="left"/>
                         <w:rPr>
                           <w:rFonts w:ascii="微软雅黑" w:eastAsia="微软雅黑" w:hAnsi="微软雅黑"/>
@@ -6770,6 +6389,7 @@
                     <w:p>
                       <w:pPr>
                         <w:snapToGrid w:val="0"/>
+                        <w:ind w:leftChars="200" w:left="420"/>
                         <w:jc w:val="left"/>
                         <w:rPr>
                           <w:rFonts w:ascii="微软雅黑" w:eastAsia="微软雅黑" w:hAnsi="微软雅黑"/>
@@ -6782,6 +6402,7 @@
                     <w:p>
                       <w:pPr>
                         <w:snapToGrid w:val="0"/>
+                        <w:ind w:leftChars="200" w:left="420"/>
                         <w:jc w:val="left"/>
                         <w:rPr>
                           <w:rFonts w:ascii="微软雅黑" w:eastAsia="微软雅黑" w:hAnsi="微软雅黑"/>
@@ -6803,6 +6424,7 @@
                     <w:p>
                       <w:pPr>
                         <w:snapToGrid w:val="0"/>
+                        <w:ind w:leftChars="200" w:left="420"/>
                         <w:jc w:val="left"/>
                         <w:rPr>
                           <w:rFonts w:ascii="微软雅黑" w:eastAsia="微软雅黑" w:hAnsi="微软雅黑"/>
@@ -7096,7 +6718,7 @@
           </mc:Choice>
           <mc:Fallback>
             <w:pict>
-              <v:rect w14:anchorId="6E38812B" id="矩形 14" o:spid="_x0000_s1026" style="position:absolute;left:0;text-align:left;margin-left:439.75pt;margin-top:2.15pt;width:102.75pt;height:141pt;z-index:251658240;visibility:visible;mso-wrap-style:square;mso-width-percent:0;mso-height-percent:0;mso-wrap-distance-left:9pt;mso-wrap-distance-top:0;mso-wrap-distance-right:9pt;mso-wrap-distance-bottom:0;mso-position-horizontal:absolute;mso-position-horizontal-relative:text;mso-position-vertical:absolute;mso-position-vertical-relative:text;mso-width-percent:0;mso-height-percent:0;mso-width-relative:margin;mso-height-relative:margin;v-text-anchor:middle" o:gfxdata="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" fillcolor="white [3212]" stroked="f" strokeweight="1pt"/>
+              <v:rect w14:anchorId="2BF94C70" id="矩形 14" o:spid="_x0000_s1026" style="position:absolute;left:0;text-align:left;margin-left:439.75pt;margin-top:2.15pt;width:102.75pt;height:141pt;z-index:251658240;visibility:visible;mso-wrap-style:square;mso-width-percent:0;mso-height-percent:0;mso-wrap-distance-left:9pt;mso-wrap-distance-top:0;mso-wrap-distance-right:9pt;mso-wrap-distance-bottom:0;mso-position-horizontal:absolute;mso-position-horizontal-relative:text;mso-position-vertical:absolute;mso-position-vertical-relative:text;mso-width-percent:0;mso-height-percent:0;mso-width-relative:margin;mso-height-relative:margin;v-text-anchor:middle" o:gfxdata="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" fillcolor="white [3212]" stroked="f" strokeweight="1pt"/>
             </w:pict>
           </mc:Fallback>
         </mc:AlternateContent>
@@ -8397,7 +8019,7 @@
 </file>
 
 <file path=customXml/itemProps1.xml><?xml version="1.0" encoding="utf-8"?>
-<ds:datastoreItem xmlns:ds="http://schemas.openxmlformats.org/officeDocument/2006/customXml" ds:itemID="{A9A6E6FB-CFFF-4846-B9EF-1ECA4FF7D368}">
+<ds:datastoreItem xmlns:ds="http://schemas.openxmlformats.org/officeDocument/2006/customXml" ds:itemID="{4E349E14-A2D6-41AC-82A7-0827BE4B3F02}">
   <ds:schemaRefs>
     <ds:schemaRef ds:uri="http://schemas.openxmlformats.org/officeDocument/2006/bibliography"/>
   </ds:schemaRefs>
